--- a/Topic 6/Topic 6 Discussion 1.docx
+++ b/Topic 6/Topic 6 Discussion 1.docx
@@ -1,8 +1,18 @@
 
 <file path=word/document.xml><?xml version="1.0" encoding="utf-8"?>
-<w:document xmlns:wpc="http://schemas.microsoft.com/office/word/2010/wordprocessingCanvas" xmlns:cx="http://schemas.microsoft.com/office/drawing/2014/chartex" xmlns:cx1="http://schemas.microsoft.com/office/drawing/2015/9/8/chartex" xmlns:cx2="http://schemas.microsoft.com/office/drawing/2015/10/21/chartex" xmlns:cx3="http://schemas.microsoft.com/office/drawing/2016/5/9/chartex" xmlns:cx4="http://schemas.microsoft.com/office/drawing/2016/5/10/chartex" xmlns:cx5="http://schemas.microsoft.com/office/drawing/2016/5/11/chartex" xmlns:cx6="http://schemas.microsoft.com/office/drawing/2016/5/12/chartex" xmlns:cx7="http://schemas.microsoft.com/office/drawing/2016/5/13/chartex" xmlns:cx8="http://schemas.microsoft.com/office/drawing/2016/5/14/chartex" xmlns:mc="http://schemas.openxmlformats.org/markup-compatibility/2006" xmlns:aink="http://schemas.microsoft.com/office/drawing/2016/ink" xmlns:am3d="http://schemas.microsoft.com/office/drawing/2017/model3d" xmlns:o="urn:schemas-microsoft-com:office:office" xmlns:oel="http://schemas.microsoft.com/office/2019/extlst" xmlns:r="http://schemas.openxmlformats.org/officeDocument/2006/relationships" xmlns:m="http://schemas.openxmlformats.org/officeDocument/2006/math" xmlns:v="urn:schemas-microsoft-com:vml" xmlns:wp14="http://schemas.microsoft.com/office/word/2010/wordprocessingDrawing" xmlns:wp="http://schemas.openxmlformats.org/drawingml/2006/wordprocessingDrawing" xmlns:w10="urn:schemas-microsoft-com:office:word" xmlns:w="http://schemas.openxmlformats.org/wordprocessingml/2006/main" xmlns:w14="http://schemas.microsoft.com/office/word/2010/wordml" xmlns:w15="http://schemas.microsoft.com/office/word/2012/wordml" xmlns:w16cex="http://schemas.microsoft.com/office/word/2018/wordml/cex" xmlns:w16cid="http://schemas.microsoft.com/office/word/2016/wordml/cid" xmlns:w16="http://schemas.microsoft.com/office/word/2018/wordml" xmlns:w16du="http://schemas.microsoft.com/office/word/2023/wordml/word16du" xmlns:w16sdtdh="http://schemas.microsoft.com/office/word/2020/wordml/sdtdatahash" xmlns:w16se="http://schemas.microsoft.com/office/word/2015/wordml/symex" xmlns:wpg="http://schemas.microsoft.com/office/word/2010/wordprocessingGroup" xmlns:wpi="http://schemas.microsoft.com/office/word/2010/wordprocessingInk" xmlns:wne="http://schemas.microsoft.com/office/word/2006/wordml" xmlns:wps="http://schemas.microsoft.com/office/word/2010/wordprocessingShape" mc:Ignorable="w14 w15 w16se w16cid w16 w16cex w16sdtdh wp14">
+<w:document xmlns:wpc="http://schemas.microsoft.com/office/word/2010/wordprocessingCanvas" xmlns:cx="http://schemas.microsoft.com/office/drawing/2014/chartex" xmlns:cx1="http://schemas.microsoft.com/office/drawing/2015/9/8/chartex" xmlns:cx2="http://schemas.microsoft.com/office/drawing/2015/10/21/chartex" xmlns:cx3="http://schemas.microsoft.com/office/drawing/2016/5/9/chartex" xmlns:cx4="http://schemas.microsoft.com/office/drawing/2016/5/10/chartex" xmlns:cx5="http://schemas.microsoft.com/office/drawing/2016/5/11/chartex" xmlns:cx6="http://schemas.microsoft.com/office/drawing/2016/5/12/chartex" xmlns:cx7="http://schemas.microsoft.com/office/drawing/2016/5/13/chartex" xmlns:cx8="http://schemas.microsoft.com/office/drawing/2016/5/14/chartex" xmlns:mc="http://schemas.openxmlformats.org/markup-compatibility/2006" xmlns:aink="http://schemas.microsoft.com/office/drawing/2016/ink" xmlns:am3d="http://schemas.microsoft.com/office/drawing/2017/model3d" xmlns:o="urn:schemas-microsoft-com:office:office" xmlns:oel="http://schemas.microsoft.com/office/2019/extlst" xmlns:r="http://schemas.openxmlformats.org/officeDocument/2006/relationships" xmlns:m="http://schemas.openxmlformats.org/officeDocument/2006/math" xmlns:v="urn:schemas-microsoft-com:vml" xmlns:wp14="http://schemas.microsoft.com/office/word/2010/wordprocessingDrawing" xmlns:wp="http://schemas.openxmlformats.org/drawingml/2006/wordprocessingDrawing" xmlns:w10="urn:schemas-microsoft-com:office:word" xmlns:w="http://schemas.openxmlformats.org/wordprocessingml/2006/main" xmlns:w14="http://schemas.microsoft.com/office/word/2010/wordml" xmlns:w15="http://schemas.microsoft.com/office/word/2012/wordml" xmlns:w16cex="http://schemas.microsoft.com/office/word/2018/wordml/cex" xmlns:w16cid="http://schemas.microsoft.com/office/word/2016/wordml/cid" xmlns:w16="http://schemas.microsoft.com/office/word/2018/wordml" xmlns:w16sdtdh="http://schemas.microsoft.com/office/word/2020/wordml/sdtdatahash" xmlns:w16se="http://schemas.microsoft.com/office/word/2015/wordml/symex" xmlns:wpg="http://schemas.microsoft.com/office/word/2010/wordprocessingGroup" xmlns:wpi="http://schemas.microsoft.com/office/word/2010/wordprocessingInk" xmlns:wne="http://schemas.microsoft.com/office/word/2006/wordml" xmlns:wps="http://schemas.microsoft.com/office/word/2010/wordprocessingShape" mc:Ignorable="w14 w15 w16se w16cid w16 w16cex w16sdtdh wp14">
   <w:body>
     <w:p>
+      <w:pPr>
+        <w:rPr>
+          <w:rFonts w:ascii="Open Sans" w:hAnsi="Open Sans" w:cs="Open Sans"/>
+          <w:color w:val="212121"/>
+          <w:spacing w:val="2"/>
+          <w:sz w:val="20"/>
+          <w:szCs w:val="20"/>
+          <w:shd w:val="clear" w:color="auto" w:fill="FFFFFF"/>
+        </w:rPr>
+      </w:pPr>
       <w:r>
         <w:rPr>
           <w:rFonts w:ascii="Open Sans" w:hAnsi="Open Sans" w:cs="Open Sans"/>
@@ -14,6 +24,391 @@
         </w:rPr>
         <w:t>Data validation can be performed both on the server, using attributes in the properties of a class, and on the browser, using JavaScript. Describe the advantages of each of these methods. What is your recommendation for which to implement? Comment on at least two of your classmates' posts.</w:t>
       </w:r>
+    </w:p>
+    <w:p>
+      <w:pPr>
+        <w:rPr>
+          <w:rFonts w:ascii="Open Sans" w:hAnsi="Open Sans" w:cs="Open Sans"/>
+          <w:color w:val="212121"/>
+          <w:spacing w:val="2"/>
+          <w:sz w:val="20"/>
+          <w:szCs w:val="20"/>
+          <w:shd w:val="clear" w:color="auto" w:fill="FFFFFF"/>
+        </w:rPr>
+      </w:pPr>
+      <w:r>
+        <w:rPr>
+          <w:rFonts w:ascii="Open Sans" w:hAnsi="Open Sans" w:cs="Open Sans"/>
+          <w:color w:val="212121"/>
+          <w:spacing w:val="2"/>
+          <w:sz w:val="20"/>
+          <w:szCs w:val="20"/>
+          <w:shd w:val="clear" w:color="auto" w:fill="FFFFFF"/>
+        </w:rPr>
+        <w:t xml:space="preserve">When it comes to data validation, it can be </w:t>
+      </w:r>
+      <w:r>
+        <w:rPr>
+          <w:rFonts w:ascii="Open Sans" w:hAnsi="Open Sans" w:cs="Open Sans"/>
+          <w:color w:val="212121"/>
+          <w:spacing w:val="2"/>
+          <w:sz w:val="20"/>
+          <w:szCs w:val="20"/>
+          <w:shd w:val="clear" w:color="auto" w:fill="FFFFFF"/>
+        </w:rPr>
+        <w:t>performed</w:t>
+      </w:r>
+      <w:r>
+        <w:rPr>
+          <w:rFonts w:ascii="Open Sans" w:hAnsi="Open Sans" w:cs="Open Sans"/>
+          <w:color w:val="212121"/>
+          <w:spacing w:val="2"/>
+          <w:sz w:val="20"/>
+          <w:szCs w:val="20"/>
+          <w:shd w:val="clear" w:color="auto" w:fill="FFFFFF"/>
+        </w:rPr>
+        <w:t xml:space="preserve"> by either client side, server side, or both.</w:t>
+      </w:r>
+      <w:r>
+        <w:rPr>
+          <w:rFonts w:ascii="Open Sans" w:hAnsi="Open Sans" w:cs="Open Sans"/>
+          <w:color w:val="212121"/>
+          <w:spacing w:val="2"/>
+          <w:sz w:val="20"/>
+          <w:szCs w:val="20"/>
+          <w:shd w:val="clear" w:color="auto" w:fill="FFFFFF"/>
+        </w:rPr>
+        <w:t xml:space="preserve"> Client sided can give immediate feedback to the user without having to route information checks to the server</w:t>
+      </w:r>
+      <w:r>
+        <w:rPr>
+          <w:rFonts w:ascii="Open Sans" w:hAnsi="Open Sans" w:cs="Open Sans"/>
+          <w:color w:val="212121"/>
+          <w:spacing w:val="2"/>
+          <w:sz w:val="20"/>
+          <w:szCs w:val="20"/>
+          <w:shd w:val="clear" w:color="auto" w:fill="FFFFFF"/>
+        </w:rPr>
+        <w:t xml:space="preserve">. </w:t>
+      </w:r>
+      <w:proofErr w:type="gramStart"/>
+      <w:r>
+        <w:rPr>
+          <w:rFonts w:ascii="Open Sans" w:hAnsi="Open Sans" w:cs="Open Sans"/>
+          <w:color w:val="212121"/>
+          <w:spacing w:val="2"/>
+          <w:sz w:val="20"/>
+          <w:szCs w:val="20"/>
+          <w:shd w:val="clear" w:color="auto" w:fill="FFFFFF"/>
+        </w:rPr>
+        <w:t xml:space="preserve">Client </w:t>
+      </w:r>
+      <w:r>
+        <w:rPr>
+          <w:rFonts w:ascii="Open Sans" w:hAnsi="Open Sans" w:cs="Open Sans"/>
+          <w:color w:val="212121"/>
+          <w:spacing w:val="2"/>
+          <w:sz w:val="20"/>
+          <w:szCs w:val="20"/>
+          <w:shd w:val="clear" w:color="auto" w:fill="FFFFFF"/>
+        </w:rPr>
+        <w:t>side</w:t>
+      </w:r>
+      <w:proofErr w:type="gramEnd"/>
+      <w:r>
+        <w:rPr>
+          <w:rFonts w:ascii="Open Sans" w:hAnsi="Open Sans" w:cs="Open Sans"/>
+          <w:color w:val="212121"/>
+          <w:spacing w:val="2"/>
+          <w:sz w:val="20"/>
+          <w:szCs w:val="20"/>
+          <w:shd w:val="clear" w:color="auto" w:fill="FFFFFF"/>
+        </w:rPr>
+        <w:t xml:space="preserve"> </w:t>
+      </w:r>
+      <w:r>
+        <w:rPr>
+          <w:rFonts w:ascii="Open Sans" w:hAnsi="Open Sans" w:cs="Open Sans"/>
+          <w:color w:val="212121"/>
+          <w:spacing w:val="2"/>
+          <w:sz w:val="20"/>
+          <w:szCs w:val="20"/>
+          <w:shd w:val="clear" w:color="auto" w:fill="FFFFFF"/>
+        </w:rPr>
+        <w:t xml:space="preserve">validation </w:t>
+      </w:r>
+      <w:r>
+        <w:rPr>
+          <w:rFonts w:ascii="Open Sans" w:hAnsi="Open Sans" w:cs="Open Sans"/>
+          <w:color w:val="212121"/>
+          <w:spacing w:val="2"/>
+          <w:sz w:val="20"/>
+          <w:szCs w:val="20"/>
+          <w:shd w:val="clear" w:color="auto" w:fill="FFFFFF"/>
+        </w:rPr>
+        <w:t>also reduces the server load by reducing the</w:t>
+      </w:r>
+      <w:r>
+        <w:rPr>
+          <w:rFonts w:ascii="Open Sans" w:hAnsi="Open Sans" w:cs="Open Sans"/>
+          <w:color w:val="212121"/>
+          <w:spacing w:val="2"/>
+          <w:sz w:val="20"/>
+          <w:szCs w:val="20"/>
+          <w:shd w:val="clear" w:color="auto" w:fill="FFFFFF"/>
+        </w:rPr>
+        <w:t xml:space="preserve"> amount of validation tasks from the server. </w:t>
+      </w:r>
+      <w:r>
+        <w:rPr>
+          <w:rFonts w:ascii="Open Sans" w:hAnsi="Open Sans" w:cs="Open Sans"/>
+          <w:color w:val="212121"/>
+          <w:spacing w:val="2"/>
+          <w:sz w:val="20"/>
+          <w:szCs w:val="20"/>
+          <w:shd w:val="clear" w:color="auto" w:fill="FFFFFF"/>
+        </w:rPr>
+        <w:t xml:space="preserve">In a nutshell, </w:t>
+      </w:r>
+      <w:r>
+        <w:rPr>
+          <w:rFonts w:ascii="Open Sans" w:hAnsi="Open Sans" w:cs="Open Sans"/>
+          <w:color w:val="212121"/>
+          <w:spacing w:val="2"/>
+          <w:sz w:val="20"/>
+          <w:szCs w:val="20"/>
+          <w:shd w:val="clear" w:color="auto" w:fill="FFFFFF"/>
+        </w:rPr>
+        <w:t>client-side</w:t>
+      </w:r>
+      <w:r>
+        <w:rPr>
+          <w:rFonts w:ascii="Open Sans" w:hAnsi="Open Sans" w:cs="Open Sans"/>
+          <w:color w:val="212121"/>
+          <w:spacing w:val="2"/>
+          <w:sz w:val="20"/>
+          <w:szCs w:val="20"/>
+          <w:shd w:val="clear" w:color="auto" w:fill="FFFFFF"/>
+        </w:rPr>
+        <w:t xml:space="preserve"> validation</w:t>
+      </w:r>
+      <w:r>
+        <w:rPr>
+          <w:rFonts w:ascii="Open Sans" w:hAnsi="Open Sans" w:cs="Open Sans"/>
+          <w:color w:val="212121"/>
+          <w:spacing w:val="2"/>
+          <w:sz w:val="20"/>
+          <w:szCs w:val="20"/>
+          <w:shd w:val="clear" w:color="auto" w:fill="FFFFFF"/>
+        </w:rPr>
+        <w:t xml:space="preserve"> enables the user to fix mistakes quicker as it is validated in real time vs sending information to server. Server sided on the other hand</w:t>
+      </w:r>
+      <w:r>
+        <w:rPr>
+          <w:rFonts w:ascii="Open Sans" w:hAnsi="Open Sans" w:cs="Open Sans"/>
+          <w:color w:val="212121"/>
+          <w:spacing w:val="2"/>
+          <w:sz w:val="20"/>
+          <w:szCs w:val="20"/>
+          <w:shd w:val="clear" w:color="auto" w:fill="FFFFFF"/>
+        </w:rPr>
+        <w:t xml:space="preserve"> allows you to enforce the business rules that depend on multiple factors or</w:t>
+      </w:r>
+      <w:r>
+        <w:rPr>
+          <w:rFonts w:ascii="Open Sans" w:hAnsi="Open Sans" w:cs="Open Sans"/>
+          <w:color w:val="212121"/>
+          <w:spacing w:val="2"/>
+          <w:sz w:val="20"/>
+          <w:szCs w:val="20"/>
+          <w:shd w:val="clear" w:color="auto" w:fill="FFFFFF"/>
+        </w:rPr>
+        <w:t xml:space="preserve"> interaction with other sources. It also provides </w:t>
+      </w:r>
+      <w:r>
+        <w:rPr>
+          <w:rFonts w:ascii="Open Sans" w:hAnsi="Open Sans" w:cs="Open Sans"/>
+          <w:color w:val="212121"/>
+          <w:spacing w:val="2"/>
+          <w:sz w:val="20"/>
+          <w:szCs w:val="20"/>
+          <w:shd w:val="clear" w:color="auto" w:fill="FFFFFF"/>
+        </w:rPr>
+        <w:t xml:space="preserve">a reliable and consistent data validation method. </w:t>
+      </w:r>
+      <w:r>
+        <w:rPr>
+          <w:rFonts w:ascii="Open Sans" w:hAnsi="Open Sans" w:cs="Open Sans"/>
+          <w:color w:val="212121"/>
+          <w:spacing w:val="2"/>
+          <w:sz w:val="20"/>
+          <w:szCs w:val="20"/>
+          <w:shd w:val="clear" w:color="auto" w:fill="FFFFFF"/>
+        </w:rPr>
+        <w:t xml:space="preserve">This is the most important in case the client side is bypassed. Server sided validation is the most </w:t>
+      </w:r>
+      <w:r>
+        <w:rPr>
+          <w:rFonts w:ascii="Open Sans" w:hAnsi="Open Sans" w:cs="Open Sans"/>
+          <w:color w:val="212121"/>
+          <w:spacing w:val="2"/>
+          <w:sz w:val="20"/>
+          <w:szCs w:val="20"/>
+          <w:shd w:val="clear" w:color="auto" w:fill="FFFFFF"/>
+        </w:rPr>
+        <w:t>important for a secure web application as it is the authority for</w:t>
+      </w:r>
+      <w:r>
+        <w:rPr>
+          <w:rFonts w:ascii="Open Sans" w:hAnsi="Open Sans" w:cs="Open Sans"/>
+          <w:color w:val="212121"/>
+          <w:spacing w:val="2"/>
+          <w:sz w:val="20"/>
+          <w:szCs w:val="20"/>
+          <w:shd w:val="clear" w:color="auto" w:fill="FFFFFF"/>
+        </w:rPr>
+        <w:t xml:space="preserve"> processing the data and performing the validations. </w:t>
+      </w:r>
+    </w:p>
+    <w:p>
+      <w:pPr>
+        <w:rPr>
+          <w:rFonts w:ascii="Open Sans" w:hAnsi="Open Sans" w:cs="Open Sans"/>
+          <w:color w:val="212121"/>
+          <w:spacing w:val="2"/>
+          <w:sz w:val="20"/>
+          <w:szCs w:val="20"/>
+          <w:shd w:val="clear" w:color="auto" w:fill="FFFFFF"/>
+        </w:rPr>
+      </w:pPr>
+      <w:r>
+        <w:rPr>
+          <w:rFonts w:ascii="Open Sans" w:hAnsi="Open Sans" w:cs="Open Sans"/>
+          <w:color w:val="212121"/>
+          <w:spacing w:val="2"/>
+          <w:sz w:val="20"/>
+          <w:szCs w:val="20"/>
+          <w:shd w:val="clear" w:color="auto" w:fill="FFFFFF"/>
+        </w:rPr>
+        <w:t xml:space="preserve">When it comes to picking one over the other I believe it needs a mix of both. </w:t>
+      </w:r>
+      <w:r>
+        <w:rPr>
+          <w:rFonts w:ascii="Open Sans" w:hAnsi="Open Sans" w:cs="Open Sans"/>
+          <w:color w:val="212121"/>
+          <w:spacing w:val="2"/>
+          <w:sz w:val="20"/>
+          <w:szCs w:val="20"/>
+          <w:shd w:val="clear" w:color="auto" w:fill="FFFFFF"/>
+        </w:rPr>
+        <w:t xml:space="preserve">The client side should be present to provide quick and easy feedback for the user to edit and the server side should be </w:t>
+      </w:r>
+      <w:r>
+        <w:rPr>
+          <w:rFonts w:ascii="Open Sans" w:hAnsi="Open Sans" w:cs="Open Sans"/>
+          <w:color w:val="212121"/>
+          <w:spacing w:val="2"/>
+          <w:sz w:val="20"/>
+          <w:szCs w:val="20"/>
+          <w:shd w:val="clear" w:color="auto" w:fill="FFFFFF"/>
+        </w:rPr>
+        <w:t>implemented to keep the data safe and secure to help prevent malicious attacks.</w:t>
+      </w:r>
+    </w:p>
+    <w:p>
+      <w:pPr>
+        <w:rPr>
+          <w:rFonts w:ascii="Open Sans" w:hAnsi="Open Sans" w:cs="Open Sans"/>
+          <w:color w:val="212121"/>
+          <w:spacing w:val="2"/>
+          <w:sz w:val="20"/>
+          <w:szCs w:val="20"/>
+          <w:shd w:val="clear" w:color="auto" w:fill="FFFFFF"/>
+        </w:rPr>
+      </w:pPr>
+    </w:p>
+    <w:p>
+      <w:pPr>
+        <w:tabs>
+          <w:tab w:val="left" w:pos="1560"/>
+        </w:tabs>
+        <w:rPr>
+          <w:rFonts w:ascii="Open Sans" w:hAnsi="Open Sans" w:cs="Open Sans"/>
+          <w:color w:val="212121"/>
+          <w:spacing w:val="2"/>
+          <w:sz w:val="20"/>
+          <w:szCs w:val="20"/>
+          <w:shd w:val="clear" w:color="auto" w:fill="FFFFFF"/>
+        </w:rPr>
+      </w:pPr>
+      <w:r>
+        <w:rPr>
+          <w:rFonts w:ascii="Open Sans" w:hAnsi="Open Sans" w:cs="Open Sans"/>
+          <w:color w:val="212121"/>
+          <w:spacing w:val="2"/>
+          <w:sz w:val="20"/>
+          <w:szCs w:val="20"/>
+          <w:shd w:val="clear" w:color="auto" w:fill="FFFFFF"/>
+        </w:rPr>
+        <w:t>References:</w:t>
+      </w:r>
+      <w:r>
+        <w:rPr>
+          <w:rFonts w:ascii="Open Sans" w:hAnsi="Open Sans" w:cs="Open Sans"/>
+          <w:color w:val="212121"/>
+          <w:spacing w:val="2"/>
+          <w:sz w:val="20"/>
+          <w:szCs w:val="20"/>
+          <w:shd w:val="clear" w:color="auto" w:fill="FFFFFF"/>
+        </w:rPr>
+        <w:tab/>
+      </w:r>
+    </w:p>
+    <w:p>
+      <w:r>
+        <w:t xml:space="preserve">Client-side form validation - Learn web development | MDN. (2023, June 2). </w:t>
+      </w:r>
+      <w:r>
+        <w:t>https://developer.mozilla.org/en-US/docs/Learn/Forms/Form_validation</w:t>
+      </w:r>
+    </w:p>
+    <w:p>
+      <w:r>
+        <w:t xml:space="preserve">Input Validation on Client-Side or Server-Side? (2022, August 16). </w:t>
+      </w:r>
+      <w:proofErr w:type="spellStart"/>
+      <w:r>
+        <w:t>Packetlabs</w:t>
+      </w:r>
+      <w:proofErr w:type="spellEnd"/>
+      <w:r>
+        <w:t>. https://www.packetlabs.net/posts/input-validation/</w:t>
+      </w:r>
+    </w:p>
+    <w:p>
+      <w:r>
+        <w:t xml:space="preserve">Nahum, S. (2021). Input Validation: Client-Side &amp; Server-Side Cybersecurity Deterrent. </w:t>
+      </w:r>
+      <w:proofErr w:type="spellStart"/>
+      <w:r>
+        <w:t>SecureCoding</w:t>
+      </w:r>
+      <w:proofErr w:type="spellEnd"/>
+      <w:r>
+        <w:t>. https://www.securecoding.com/blog/input-validation/</w:t>
+      </w:r>
+    </w:p>
+    <w:p>
+      <w:pPr>
+        <w:rPr>
+          <w:rFonts w:ascii="Open Sans" w:hAnsi="Open Sans" w:cs="Open Sans"/>
+          <w:color w:val="212121"/>
+          <w:spacing w:val="2"/>
+          <w:sz w:val="20"/>
+          <w:szCs w:val="20"/>
+          <w:shd w:val="clear" w:color="auto" w:fill="FFFFFF"/>
+        </w:rPr>
+      </w:pPr>
     </w:p>
     <w:sectPr>
       <w:pgSz w:w="12240" w:h="15840"/>
@@ -453,6 +848,47 @@
     <w:semiHidden/>
     <w:unhideWhenUsed/>
   </w:style>
+  <w:style w:type="paragraph" w:styleId="NormalWeb">
+    <w:name w:val="Normal (Web)"/>
+    <w:basedOn w:val="Normal"/>
+    <w:uiPriority w:val="99"/>
+    <w:semiHidden/>
+    <w:unhideWhenUsed/>
+    <w:rsid w:val="0098104A"/>
+    <w:pPr>
+      <w:spacing w:before="100" w:beforeAutospacing="1" w:after="100" w:afterAutospacing="1" w:line="240" w:lineRule="auto"/>
+    </w:pPr>
+    <w:rPr>
+      <w:rFonts w:ascii="Times New Roman" w:eastAsia="Times New Roman" w:hAnsi="Times New Roman" w:cs="Times New Roman"/>
+      <w:kern w:val="0"/>
+      <w:sz w:val="24"/>
+      <w:szCs w:val="24"/>
+      <w14:ligatures w14:val="none"/>
+    </w:rPr>
+  </w:style>
+  <w:style w:type="character" w:styleId="Hyperlink">
+    <w:name w:val="Hyperlink"/>
+    <w:basedOn w:val="DefaultParagraphFont"/>
+    <w:uiPriority w:val="99"/>
+    <w:unhideWhenUsed/>
+    <w:rsid w:val="00F910F8"/>
+    <w:rPr>
+      <w:color w:val="0563C1" w:themeColor="hyperlink"/>
+      <w:u w:val="single"/>
+    </w:rPr>
+  </w:style>
+  <w:style w:type="character" w:styleId="UnresolvedMention">
+    <w:name w:val="Unresolved Mention"/>
+    <w:basedOn w:val="DefaultParagraphFont"/>
+    <w:uiPriority w:val="99"/>
+    <w:semiHidden/>
+    <w:unhideWhenUsed/>
+    <w:rsid w:val="00F910F8"/>
+    <w:rPr>
+      <w:color w:val="605E5C"/>
+      <w:shd w:val="clear" w:color="auto" w:fill="E1DFDD"/>
+    </w:rPr>
+  </w:style>
 </w:styles>
 </file>
 
